--- a/docassemble/SecurityDepositDemandLetter/data/templates/security_deposit_demand_letter_next_steps.docx
+++ b/docassemble/SecurityDepositDemandLetter/data/templates/security_deposit_demand_letter_next_steps.docx
@@ -1,6 +1,6 @@
 
 <file path=word/document.xml><?xml version="1.0" encoding="utf-8"?>
-<w:document xmlns:wpc="http://schemas.microsoft.com/office/word/2010/wordprocessingCanvas" xmlns:cx="http://schemas.microsoft.com/office/drawing/2014/chartex" xmlns:cx1="http://schemas.microsoft.com/office/drawing/2015/9/8/chartex" xmlns:cx2="http://schemas.microsoft.com/office/drawing/2015/10/21/chartex" xmlns:cx3="http://schemas.microsoft.com/office/drawing/2016/5/9/chartex" xmlns:cx4="http://schemas.microsoft.com/office/drawing/2016/5/10/chartex" xmlns:cx5="http://schemas.microsoft.com/office/drawing/2016/5/11/chartex" xmlns:cx6="http://schemas.microsoft.com/office/drawing/2016/5/12/chartex" xmlns:cx7="http://schemas.microsoft.com/office/drawing/2016/5/13/chartex" xmlns:cx8="http://schemas.microsoft.com/office/drawing/2016/5/14/chartex" xmlns:mc="http://schemas.openxmlformats.org/markup-compatibility/2006" xmlns:aink="http://schemas.microsoft.com/office/drawing/2016/ink" xmlns:am3d="http://schemas.microsoft.com/office/drawing/2017/model3d" xmlns:o="urn:schemas-microsoft-com:office:office" xmlns:r="http://schemas.openxmlformats.org/officeDocument/2006/relationships" xmlns:m="http://schemas.openxmlformats.org/officeDocument/2006/math" xmlns:v="urn:schemas-microsoft-com:vml" xmlns:wp14="http://schemas.microsoft.com/office/word/2010/wordprocessingDrawing" xmlns:wp="http://schemas.openxmlformats.org/drawingml/2006/wordprocessingDrawing" xmlns:w10="urn:schemas-microsoft-com:office:word" xmlns:w="http://schemas.openxmlformats.org/wordprocessingml/2006/main" xmlns:w14="http://schemas.microsoft.com/office/word/2010/wordml" xmlns:w15="http://schemas.microsoft.com/office/word/2012/wordml" xmlns:w16cid="http://schemas.microsoft.com/office/word/2016/wordml/cid" xmlns:w16se="http://schemas.microsoft.com/office/word/2015/wordml/symex" xmlns:wpg="http://schemas.microsoft.com/office/word/2010/wordprocessingGroup" xmlns:wpi="http://schemas.microsoft.com/office/word/2010/wordprocessingInk" xmlns:wne="http://schemas.microsoft.com/office/word/2006/wordml" xmlns:wps="http://schemas.microsoft.com/office/word/2010/wordprocessingShape" mc:Ignorable="w14 w15 w16se w16cid wp14">
+<w:document xmlns:wpc="http://schemas.microsoft.com/office/word/2010/wordprocessingCanvas" xmlns:cx="http://schemas.microsoft.com/office/drawing/2014/chartex" xmlns:cx1="http://schemas.microsoft.com/office/drawing/2015/9/8/chartex" xmlns:cx2="http://schemas.microsoft.com/office/drawing/2015/10/21/chartex" xmlns:cx3="http://schemas.microsoft.com/office/drawing/2016/5/9/chartex" xmlns:cx4="http://schemas.microsoft.com/office/drawing/2016/5/10/chartex" xmlns:cx5="http://schemas.microsoft.com/office/drawing/2016/5/11/chartex" xmlns:cx6="http://schemas.microsoft.com/office/drawing/2016/5/12/chartex" xmlns:cx7="http://schemas.microsoft.com/office/drawing/2016/5/13/chartex" xmlns:cx8="http://schemas.microsoft.com/office/drawing/2016/5/14/chartex" xmlns:mc="http://schemas.openxmlformats.org/markup-compatibility/2006" xmlns:aink="http://schemas.microsoft.com/office/drawing/2016/ink" xmlns:am3d="http://schemas.microsoft.com/office/drawing/2017/model3d" xmlns:o="urn:schemas-microsoft-com:office:office" xmlns:oel="http://schemas.microsoft.com/office/2019/extlst" xmlns:r="http://schemas.openxmlformats.org/officeDocument/2006/relationships" xmlns:m="http://schemas.openxmlformats.org/officeDocument/2006/math" xmlns:v="urn:schemas-microsoft-com:vml" xmlns:wp14="http://schemas.microsoft.com/office/word/2010/wordprocessingDrawing" xmlns:wp="http://schemas.openxmlformats.org/drawingml/2006/wordprocessingDrawing" xmlns:w10="urn:schemas-microsoft-com:office:word" xmlns:w="http://schemas.openxmlformats.org/wordprocessingml/2006/main" xmlns:w14="http://schemas.microsoft.com/office/word/2010/wordml" xmlns:w15="http://schemas.microsoft.com/office/word/2012/wordml" xmlns:w16cex="http://schemas.microsoft.com/office/word/2018/wordml/cex" xmlns:w16cid="http://schemas.microsoft.com/office/word/2016/wordml/cid" xmlns:w16="http://schemas.microsoft.com/office/word/2018/wordml" xmlns:w16sdtdh="http://schemas.microsoft.com/office/word/2020/wordml/sdtdatahash" xmlns:w16se="http://schemas.microsoft.com/office/word/2015/wordml/symex" xmlns:wpg="http://schemas.microsoft.com/office/word/2010/wordprocessingGroup" xmlns:wpi="http://schemas.microsoft.com/office/word/2010/wordprocessingInk" xmlns:wne="http://schemas.microsoft.com/office/word/2006/wordml" xmlns:wps="http://schemas.microsoft.com/office/word/2010/wordprocessingShape" mc:Ignorable="w14 w15 w16se w16cid w16 w16cex w16sdtdh wp14">
   <w:background w:color="FFFFFF"/>
   <w:body>
     <w:tbl>
@@ -30,13 +30,53 @@
               <w:spacing w:after="0"/>
               <w:jc w:val="center"/>
             </w:pPr>
-            <w:bookmarkStart w:id="0" w:name="_GoBack"/>
-            <w:bookmarkEnd w:id="0"/>
             <w:r>
               <w:rPr>
                 <w:color w:val="FFFFFF" w:themeColor="background1"/>
               </w:rPr>
-              <w:t xml:space="preserve">Create a security deposit demand letter</w:t>
+              <w:t>Security</w:t>
+            </w:r>
+            <w:r>
+              <w:rPr>
+                <w:color w:val="FFFFFF" w:themeColor="background1"/>
+              </w:rPr>
+              <w:t xml:space="preserve"> </w:t>
+            </w:r>
+            <w:r>
+              <w:rPr>
+                <w:color w:val="FFFFFF" w:themeColor="background1"/>
+              </w:rPr>
+              <w:t>D</w:t>
+            </w:r>
+            <w:r>
+              <w:rPr>
+                <w:color w:val="FFFFFF" w:themeColor="background1"/>
+              </w:rPr>
+              <w:t xml:space="preserve">eposit </w:t>
+            </w:r>
+            <w:r>
+              <w:rPr>
+                <w:color w:val="FFFFFF" w:themeColor="background1"/>
+              </w:rPr>
+              <w:t>D</w:t>
+            </w:r>
+            <w:r>
+              <w:rPr>
+                <w:color w:val="FFFFFF" w:themeColor="background1"/>
+              </w:rPr>
+              <w:t xml:space="preserve">emand </w:t>
+            </w:r>
+            <w:r>
+              <w:rPr>
+                <w:color w:val="FFFFFF" w:themeColor="background1"/>
+              </w:rPr>
+              <w:t>L</w:t>
+            </w:r>
+            <w:r>
+              <w:rPr>
+                <w:color w:val="FFFFFF" w:themeColor="background1"/>
+              </w:rPr>
+              <w:t>etter</w:t>
             </w:r>
           </w:p>
         </w:tc>
@@ -51,44 +91,14 @@
       </w:pPr>
     </w:p>
     <w:p>
-      <w:r>
-        <w:t xml:space="preserve">Congratulations </w:t>
-      </w:r>
-      <w:r>
-        <w:t>{{</w:t>
-      </w:r>
-      <w:r>
-        <w:t xml:space="preserve"> users </w:t>
-      </w:r>
-      <w:r>
-        <w:t xml:space="preserve">}}</w:t>
-      </w:r>
-      <w:r>
-        <w:t xml:space="preserve">! You have finished all the forms you need to Create a security deposit demand letter. The rest of the pages in this packet are your </w:t>
-      </w:r>
-      <w:r>
-        <w:t xml:space="preserve">letter </w:t>
-      </w:r>
-      <w:r>
-        <w:t xml:space="preserve">to </w:t>
-      </w:r>
-      <w:r>
-        <w:t>{{</w:t>
-      </w:r>
-      <w:r>
-        <w:t xml:space="preserve"> other_parties </w:t>
-      </w:r>
-      <w:r>
-        <w:t>}}</w:t>
-      </w:r>
-      <w:r>
-        <w:t>.</w:t>
-      </w:r>
-    </w:p>
-    <w:p/>
-    <w:p>
       <w:pPr>
         <w:sectPr>
+          <w:headerReference w:type="even" r:id="rId7"/>
+          <w:headerReference w:type="default" r:id="rId8"/>
+          <w:footerReference w:type="even" r:id="rId9"/>
+          <w:footerReference w:type="default" r:id="rId10"/>
+          <w:headerReference w:type="first" r:id="rId11"/>
+          <w:footerReference w:type="first" r:id="rId12"/>
           <w:pgSz w:w="12240" w:h="15840"/>
           <w:pgMar w:top="720" w:right="720" w:bottom="720" w:left="720" w:header="0" w:footer="0" w:gutter="0"/>
           <w:pgNumType w:start="1"/>
@@ -98,13 +108,80 @@
           <w:docGrid w:linePitch="326"/>
         </w:sectPr>
       </w:pPr>
+      <w:r>
+        <w:t xml:space="preserve">Congratulations </w:t>
+      </w:r>
+      <w:r>
+        <w:t>{{</w:t>
+      </w:r>
+      <w:r>
+        <w:t xml:space="preserve"> users </w:t>
+      </w:r>
+      <w:r>
+        <w:t>}}</w:t>
+      </w:r>
+      <w:r>
+        <w:t xml:space="preserve">! You have finished </w:t>
+      </w:r>
+      <w:r>
+        <w:t>completing your</w:t>
+      </w:r>
+      <w:r>
+        <w:t xml:space="preserve"> security deposit demand letter. The </w:t>
+      </w:r>
+      <w:r>
+        <w:t xml:space="preserve">next </w:t>
+      </w:r>
+      <w:r>
+        <w:t xml:space="preserve">page in this packet </w:t>
+      </w:r>
+      <w:r>
+        <w:t>is</w:t>
+      </w:r>
+      <w:r>
+        <w:t xml:space="preserve"> your </w:t>
+      </w:r>
+      <w:r>
+        <w:t xml:space="preserve">demand </w:t>
+      </w:r>
+      <w:r>
+        <w:t xml:space="preserve">letter </w:t>
+      </w:r>
+      <w:r>
+        <w:t xml:space="preserve">to </w:t>
+      </w:r>
+      <w:proofErr w:type="gramStart"/>
+      <w:r>
+        <w:t>{{</w:t>
+      </w:r>
+      <w:r>
+        <w:t xml:space="preserve"> </w:t>
+      </w:r>
+      <w:proofErr w:type="spellStart"/>
+      <w:r>
+        <w:t>other</w:t>
+      </w:r>
+      <w:proofErr w:type="gramEnd"/>
+      <w:r>
+        <w:t>_parties</w:t>
+      </w:r>
+      <w:proofErr w:type="spellEnd"/>
+      <w:r>
+        <w:t xml:space="preserve"> </w:t>
+      </w:r>
+      <w:r>
+        <w:t>}}</w:t>
+      </w:r>
+      <w:r>
+        <w:t>.</w:t>
+      </w:r>
     </w:p>
     <w:p>
       <w:pPr>
         <w:pStyle w:val="Heading2"/>
       </w:pPr>
-      <w:bookmarkStart w:id="1" w:name="_yntzxzfdh9ya"/>
-      <w:bookmarkEnd w:id="1"/>
+      <w:bookmarkStart w:id="0" w:name="_yntzxzfdh9ya"/>
+      <w:bookmarkEnd w:id="0"/>
       <w:r>
         <w:t>Next steps</w:t>
       </w:r>
@@ -133,8 +210,46 @@
             <w14:bevel/>
           </w14:textOutline>
         </w:rPr>
+        <w:t xml:space="preserve">Print your letter. </w:t>
+      </w:r>
+      <w:r>
+        <w:rPr>
+          <w14:textOutline w14:w="9525" w14:cap="rnd" w14:cmpd="sng" w14:algn="ctr">
+            <w14:noFill/>
+            <w14:prstDash w14:val="solid"/>
+            <w14:bevel/>
+          </w14:textOutline>
+        </w:rPr>
+        <w:t>If you don’t have a printer, you can find one at a library.</w:t>
+      </w:r>
+    </w:p>
+    <w:p>
+      <w:pPr>
+        <w:pStyle w:val="ListParagraph"/>
+        <w:numPr>
+          <w:ilvl w:val="0"/>
+          <w:numId w:val="1"/>
+        </w:numPr>
+        <w:snapToGrid w:val="0"/>
+        <w:rPr>
+          <w14:textOutline w14:w="9525" w14:cap="rnd" w14:cmpd="sng" w14:algn="ctr">
+            <w14:noFill/>
+            <w14:prstDash w14:val="solid"/>
+            <w14:bevel/>
+          </w14:textOutline>
+        </w:rPr>
+      </w:pPr>
+      <w:r>
+        <w:rPr>
+          <w14:textOutline w14:w="9525" w14:cap="rnd" w14:cmpd="sng" w14:algn="ctr">
+            <w14:noFill/>
+            <w14:prstDash w14:val="solid"/>
+            <w14:bevel/>
+          </w14:textOutline>
+        </w:rPr>
         <w:t xml:space="preserve">Deliver a copy of this letter to </w:t>
       </w:r>
+      <w:proofErr w:type="gramStart"/>
       <w:r>
         <w:rPr>
           <w14:textOutline w14:w="9525" w14:cap="rnd" w14:cmpd="sng" w14:algn="ctr">
@@ -153,7 +268,40 @@
             <w14:bevel/>
           </w14:textOutline>
         </w:rPr>
-        <w:t xml:space="preserve"> other_parties </w:t>
+        <w:t xml:space="preserve"> </w:t>
+      </w:r>
+      <w:proofErr w:type="spellStart"/>
+      <w:r>
+        <w:rPr>
+          <w14:textOutline w14:w="9525" w14:cap="rnd" w14:cmpd="sng" w14:algn="ctr">
+            <w14:noFill/>
+            <w14:prstDash w14:val="solid"/>
+            <w14:bevel/>
+          </w14:textOutline>
+        </w:rPr>
+        <w:t>other</w:t>
+      </w:r>
+      <w:proofErr w:type="gramEnd"/>
+      <w:r>
+        <w:rPr>
+          <w14:textOutline w14:w="9525" w14:cap="rnd" w14:cmpd="sng" w14:algn="ctr">
+            <w14:noFill/>
+            <w14:prstDash w14:val="solid"/>
+            <w14:bevel/>
+          </w14:textOutline>
+        </w:rPr>
+        <w:t>_parties</w:t>
+      </w:r>
+      <w:proofErr w:type="spellEnd"/>
+      <w:r>
+        <w:rPr>
+          <w14:textOutline w14:w="9525" w14:cap="rnd" w14:cmpd="sng" w14:algn="ctr">
+            <w14:noFill/>
+            <w14:prstDash w14:val="solid"/>
+            <w14:bevel/>
+          </w14:textOutline>
+        </w:rPr>
+        <w:t xml:space="preserve"> </w:t>
       </w:r>
       <w:r>
         <w:rPr>
@@ -164,16 +312,6 @@
           </w14:textOutline>
         </w:rPr>
         <w:t>}}</w:t>
-      </w:r>
-      <w:r>
-        <w:rPr>
-          <w14:textOutline w14:w="9525" w14:cap="rnd" w14:cmpd="sng" w14:algn="ctr">
-            <w14:noFill/>
-            <w14:prstDash w14:val="solid"/>
-            <w14:bevel/>
-          </w14:textOutline>
-        </w:rPr>
-        <w:t>.</w:t>
       </w:r>
     </w:p>
     <w:p>
@@ -204,17 +342,139 @@
             <w14:bevel/>
           </w14:textOutline>
         </w:rPr>
-        <w:t>Keep a copy for yourself.</w:t>
-      </w:r>
+        <w:t xml:space="preserve">Keep a copy for </w:t>
+      </w:r>
+      <w:proofErr w:type="gramStart"/>
+      <w:r>
+        <w:rPr>
+          <w:b/>
+          <w:bCs/>
+          <w14:textOutline w14:w="9525" w14:cap="rnd" w14:cmpd="sng" w14:algn="ctr">
+            <w14:noFill/>
+            <w14:prstDash w14:val="solid"/>
+            <w14:bevel/>
+          </w14:textOutline>
+        </w:rPr>
+        <w:t>yourself</w:t>
+      </w:r>
+      <w:proofErr w:type="gramEnd"/>
     </w:p>
     <w:p>
       <w:pPr>
-        <w:pStyle w:val="ListParagraph"/>
+        <w:pStyle w:val="Heading2"/>
+      </w:pPr>
+      <w:bookmarkStart w:id="1" w:name="_4szgtqe6ov1h"/>
+      <w:bookmarkEnd w:id="1"/>
+      <w:r>
+        <w:t>To send your letter</w:t>
+      </w:r>
+    </w:p>
+    <w:p>
+      <w:pPr>
+        <w:pStyle w:val="NumberedList"/>
         <w:numPr>
           <w:ilvl w:val="0"/>
-          <w:numId w:val="1"/>
+          <w:numId w:val="3"/>
         </w:numPr>
-        <w:snapToGrid w:val="0"/>
+      </w:pPr>
+      <w:r>
+        <w:t xml:space="preserve">Look over the </w:t>
+      </w:r>
+      <w:r>
+        <w:t>letter</w:t>
+      </w:r>
+      <w:r>
+        <w:t xml:space="preserve"> below, one more time. Make sure everything is correct. </w:t>
+      </w:r>
+    </w:p>
+    <w:p>
+      <w:pPr>
+        <w:pStyle w:val="NumberedList"/>
+        <w:numPr>
+          <w:ilvl w:val="0"/>
+          <w:numId w:val="3"/>
+        </w:numPr>
+      </w:pPr>
+      <w:r>
+        <w:t>Deliver a copy of th</w:t>
+      </w:r>
+      <w:r>
+        <w:t>e</w:t>
+      </w:r>
+      <w:r>
+        <w:t xml:space="preserve"> letter </w:t>
+      </w:r>
+      <w:r>
+        <w:t xml:space="preserve">by </w:t>
+      </w:r>
+      <w:r>
+        <w:t>regular first-class mail.</w:t>
+      </w:r>
+    </w:p>
+    <w:p>
+      <w:pPr>
+        <w:pStyle w:val="NumberedList"/>
+        <w:numPr>
+          <w:ilvl w:val="0"/>
+          <w:numId w:val="3"/>
+        </w:numPr>
+      </w:pPr>
+      <w:r>
+        <w:t>You can ask the post office for proof of delivery, but it is not required. It may slow down delivery of your letter.</w:t>
+      </w:r>
+    </w:p>
+    <w:p>
+      <w:pPr>
+        <w:pStyle w:val="Heading2"/>
+      </w:pPr>
+      <w:r>
+        <w:t>What happens after I send the letter?</w:t>
+      </w:r>
+    </w:p>
+    <w:p>
+      <w:r>
+        <w:t>After you send your letter, y</w:t>
+      </w:r>
+      <w:r>
+        <w:t xml:space="preserve">our </w:t>
+      </w:r>
+      <w:r>
+        <w:t>landlord must send you your security deposit plus interest within five days</w:t>
+      </w:r>
+      <w:r>
+        <w:t xml:space="preserve">. </w:t>
+      </w:r>
+      <w:r>
+        <w:t xml:space="preserve">If they keep part or </w:t>
+      </w:r>
+      <w:proofErr w:type="gramStart"/>
+      <w:r>
+        <w:t>all of</w:t>
+      </w:r>
+      <w:proofErr w:type="gramEnd"/>
+      <w:r>
+        <w:t xml:space="preserve"> the deposit, they must explain their reasons in writing.</w:t>
+      </w:r>
+    </w:p>
+    <w:p>
+      <w:pPr>
+        <w:pStyle w:val="Heading2"/>
+      </w:pPr>
+      <w:r>
+        <w:t xml:space="preserve">What do I do </w:t>
+      </w:r>
+      <w:proofErr w:type="gramStart"/>
+      <w:r>
+        <w:t xml:space="preserve">if  </w:t>
+      </w:r>
+      <w:r>
+        <w:t>{</w:t>
+      </w:r>
+      <w:proofErr w:type="gramEnd"/>
+      <w:r>
+        <w:t>{</w:t>
+      </w:r>
+      <w:r>
         <w:rPr>
           <w14:textOutline w14:w="9525" w14:cap="rnd" w14:cmpd="sng" w14:algn="ctr">
             <w14:noFill/>
@@ -222,7 +482,9 @@
             <w14:bevel/>
           </w14:textOutline>
         </w:rPr>
-      </w:pPr>
+        <w:t xml:space="preserve"> </w:t>
+      </w:r>
+      <w:proofErr w:type="spellStart"/>
       <w:r>
         <w:rPr>
           <w14:textOutline w14:w="9525" w14:cap="rnd" w14:cmpd="sng" w14:algn="ctr">
@@ -231,8 +493,9 @@
             <w14:bevel/>
           </w14:textOutline>
         </w:rPr>
-        <w:t xml:space="preserve">If </w:t>
-      </w:r>
+        <w:t>other_parties</w:t>
+      </w:r>
+      <w:proofErr w:type="spellEnd"/>
       <w:r>
         <w:rPr>
           <w14:textOutline w14:w="9525" w14:cap="rnd" w14:cmpd="sng" w14:algn="ctr">
@@ -241,17 +504,7 @@
             <w14:bevel/>
           </w14:textOutline>
         </w:rPr>
-        <w:t xml:space="preserve">{{ </w:t>
-      </w:r>
-      <w:r>
-        <w:rPr>
-          <w14:textOutline w14:w="9525" w14:cap="rnd" w14:cmpd="sng" w14:algn="ctr">
-            <w14:noFill/>
-            <w14:prstDash w14:val="solid"/>
-            <w14:bevel/>
-          </w14:textOutline>
-        </w:rPr>
-        <w:t xml:space="preserve">other_parties </w:t>
+        <w:t xml:space="preserve"> </w:t>
       </w:r>
       <w:r>
         <w:rPr>
@@ -264,221 +517,113 @@
         <w:t>}}</w:t>
       </w:r>
       <w:r>
-        <w:t xml:space="preserve"> does not answer your letter within 30 days, come back and complete the </w:t>
-      </w:r>
-      <w:r>
-        <w:rPr>
-          <w:highlight w:val="yellow"/>
-        </w:rPr>
-        <w:t>[Follow-up interview].</w:t>
+        <w:t xml:space="preserve"> </w:t>
+      </w:r>
+      <w:r>
+        <w:t xml:space="preserve"> ignores my letter?</w:t>
       </w:r>
     </w:p>
     <w:p>
-      <w:pPr>
-        <w:pStyle w:val="Heading2"/>
-      </w:pPr>
-      <w:bookmarkStart w:id="2" w:name="_4szgtqe6ov1h"/>
-      <w:bookmarkEnd w:id="2"/>
-      <w:r>
-        <w:t>To send your letter</w:t>
+      <w:r>
+        <w:t xml:space="preserve">If </w:t>
+      </w:r>
+      <w:proofErr w:type="gramStart"/>
+      <w:r>
+        <w:t xml:space="preserve">{{ </w:t>
+      </w:r>
+      <w:proofErr w:type="spellStart"/>
+      <w:r>
+        <w:t>other</w:t>
+      </w:r>
+      <w:proofErr w:type="gramEnd"/>
+      <w:r>
+        <w:t>_parties</w:t>
+      </w:r>
+      <w:proofErr w:type="spellEnd"/>
+      <w:r>
+        <w:t xml:space="preserve"> }} </w:t>
+      </w:r>
+      <w:r>
+        <w:t>does not respond within five days</w:t>
+      </w:r>
+      <w:r>
+        <w:t xml:space="preserve">, </w:t>
+      </w:r>
+      <w:r>
+        <w:t xml:space="preserve">you will have to take {{ </w:t>
+      </w:r>
+      <w:proofErr w:type="spellStart"/>
+      <w:r>
+        <w:t>other_parties</w:t>
+      </w:r>
+      <w:proofErr w:type="spellEnd"/>
+      <w:r>
+        <w:t xml:space="preserve"> }} to small claims court. </w:t>
+      </w:r>
+      <w:r>
+        <w:t xml:space="preserve">If you </w:t>
+      </w:r>
+      <w:proofErr w:type="gramStart"/>
+      <w:r>
+        <w:t>have to</w:t>
+      </w:r>
+      <w:proofErr w:type="gramEnd"/>
+      <w:r>
+        <w:t xml:space="preserve"> take your landlord to small claims court, go to </w:t>
+      </w:r>
+      <w:hyperlink r:id="rId13" w:history="1">
+        <w:r>
+          <w:rPr>
+            <w:rStyle w:val="Hyperlink"/>
+          </w:rPr>
+          <w:t>www.LawHelpMN.org</w:t>
+        </w:r>
+      </w:hyperlink>
+      <w:r>
+        <w:t>,</w:t>
+      </w:r>
+      <w:r>
+        <w:t xml:space="preserve"> click on “The Legal System,” then click “Representing Yourself in Small Claims Court.” Or type this URL into your browser: </w:t>
+      </w:r>
+      <w:hyperlink r:id="rId14" w:history="1">
+        <w:r>
+          <w:rPr>
+            <w:rStyle w:val="Hyperlink"/>
+          </w:rPr>
+          <w:t>http://www.lawhelpmn.org/issues/the-legalsystem/representing-yourself-in-small-claims-court-1</w:t>
+        </w:r>
+      </w:hyperlink>
+      <w:r>
+        <w:t xml:space="preserve"> </w:t>
       </w:r>
     </w:p>
     <w:p>
       <w:pPr>
-        <w:pStyle w:val="NumberedList"/>
-        <w:numPr>
-          <w:ilvl w:val="0"/>
-          <w:numId w:val="3"/>
-        </w:numPr>
-      </w:pPr>
-      <w:r>
-        <w:t xml:space="preserve">Look over the forms below, one more time. Make sure everything is correct. </w:t>
-      </w:r>
+        <w:pStyle w:val="Heading2"/>
+        <w:keepNext/>
+      </w:pPr>
+      <w:r>
+        <w:t xml:space="preserve">Learn </w:t>
+      </w:r>
+      <w:proofErr w:type="gramStart"/>
+      <w:r>
+        <w:t>more</w:t>
+      </w:r>
+      <w:proofErr w:type="gramEnd"/>
     </w:p>
     <w:p>
-      <w:pPr>
-        <w:pStyle w:val="NumberedList"/>
-        <w:numPr>
-          <w:ilvl w:val="0"/>
-          <w:numId w:val="3"/>
-        </w:numPr>
-      </w:pPr>
-      <w:r>
-        <w:t>Deliver a copy of this letter regular first-class mail.</w:t>
+      <w:r>
+        <w:t xml:space="preserve">If you have any questions, or if you think you need legal representation, contact </w:t>
+      </w:r>
+      <w:proofErr w:type="spellStart"/>
+      <w:r>
+        <w:t>HomeLine</w:t>
+      </w:r>
+      <w:proofErr w:type="spellEnd"/>
+      <w:r>
+        <w:t xml:space="preserve"> MN at 866-866-3546.</w:t>
       </w:r>
     </w:p>
-    <w:p>
-      <w:pPr>
-        <w:pStyle w:val="NumberedList"/>
-        <w:numPr>
-          <w:ilvl w:val="0"/>
-          <w:numId w:val="3"/>
-        </w:numPr>
-      </w:pPr>
-      <w:r>
-        <w:t>You can ask the post office for proof of delivery, but it is not required. It may slow down delivery of your letter.</w:t>
-      </w:r>
-    </w:p>
-    <w:p>
-      <w:pPr>
-        <w:pStyle w:val="NumberedList"/>
-      </w:pPr>
-    </w:p>
-    <w:p>
-      <w:pPr>
-        <w:pStyle w:val="Heading2"/>
-      </w:pPr>
-      <w:r>
-        <w:t xml:space="preserve">What happens after I send the letter?</w:t>
-      </w:r>
-    </w:p>
-    <w:p>
-      <w:pPr>
-        <w:pStyle w:val="Heading2"/>
-      </w:pPr>
-      <w:r>
-        <w:t xml:space="preserve">What do I do if  </w:t>
-      </w:r>
-      <w:r>
-        <w:t>{{</w:t>
-      </w:r>
-      <w:r>
-        <w:rPr>
-          <w14:textOutline w14:w="9525" w14:cap="rnd" w14:cmpd="sng" w14:algn="ctr">
-            <w14:noFill/>
-            <w14:prstDash w14:val="solid"/>
-            <w14:bevel/>
-          </w14:textOutline>
-        </w:rPr>
-        <w:t xml:space="preserve"> other_parties </w:t>
-      </w:r>
-      <w:r>
-        <w:rPr>
-          <w14:textOutline w14:w="9525" w14:cap="rnd" w14:cmpd="sng" w14:algn="ctr">
-            <w14:noFill/>
-            <w14:prstDash w14:val="solid"/>
-            <w14:bevel/>
-          </w14:textOutline>
-        </w:rPr>
-        <w:t xml:space="preserve">}}</w:t>
-      </w:r>
-      <w:r>
-        <w:t xml:space="preserve"> </w:t>
-      </w:r>
-      <w:r>
-        <w:t xml:space="preserve"> ignores my letter?</w:t>
-      </w:r>
-    </w:p>
-    <w:p>
-      <w:pPr>
-        <w:pStyle w:val="Heading2"/>
-      </w:pPr>
-      <w:r>
-        <w:t xml:space="preserve">What happens if </w:t>
-      </w:r>
-      <w:r>
-        <w:t>{{</w:t>
-      </w:r>
-      <w:r>
-        <w:rPr>
-          <w14:textOutline w14:w="9525" w14:cap="rnd" w14:cmpd="sng" w14:algn="ctr">
-            <w14:noFill/>
-            <w14:prstDash w14:val="solid"/>
-            <w14:bevel/>
-          </w14:textOutline>
-        </w:rPr>
-        <w:t xml:space="preserve"> other_parties </w:t>
-      </w:r>
-      <w:r>
-        <w:rPr>
-          <w14:textOutline w14:w="9525" w14:cap="rnd" w14:cmpd="sng" w14:algn="ctr">
-            <w14:noFill/>
-            <w14:prstDash w14:val="solid"/>
-            <w14:bevel/>
-          </w14:textOutline>
-        </w:rPr>
-        <w:t>}}</w:t>
-      </w:r>
-      <w:r>
-        <w:t xml:space="preserve"> </w:t>
-      </w:r>
-      <w:r>
-        <w:t xml:space="preserve"> agrees with me?</w:t>
-      </w:r>
-    </w:p>
-    <w:p>
-      <w:r>
-        <w:t xml:space="preserve">If the </w:t>
-      </w:r>
-      <w:r>
-        <w:t>{{</w:t>
-      </w:r>
-      <w:r>
-        <w:rPr>
-          <w14:textOutline w14:w="9525" w14:cap="rnd" w14:cmpd="sng" w14:algn="ctr">
-            <w14:noFill/>
-            <w14:prstDash w14:val="solid"/>
-            <w14:bevel/>
-          </w14:textOutline>
-        </w:rPr>
-        <w:t xml:space="preserve"> other_parties </w:t>
-      </w:r>
-      <w:r>
-        <w:rPr>
-          <w14:textOutline w14:w="9525" w14:cap="rnd" w14:cmpd="sng" w14:algn="ctr">
-            <w14:noFill/>
-            <w14:prstDash w14:val="solid"/>
-            <w14:bevel/>
-          </w14:textOutline>
-        </w:rPr>
-        <w:t>}}</w:t>
-      </w:r>
-      <w:r>
-        <w:t xml:space="preserve"> </w:t>
-      </w:r>
-      <w:r>
-        <w:rPr>
-          <w14:textOutline w14:w="9525" w14:cap="rnd" w14:cmpd="sng" w14:algn="ctr">
-            <w14:noFill/>
-            <w14:prstDash w14:val="solid"/>
-            <w14:bevel/>
-          </w14:textOutline>
-        </w:rPr>
-        <w:t xml:space="preserve"> </w:t>
-      </w:r>
-      <w:r>
-        <w:t xml:space="preserve">agrees with you:</w:t>
-      </w:r>
-    </w:p>
-    <w:p>
-      <w:pPr>
-        <w:rPr>
-          <w:b/>
-        </w:rPr>
-      </w:pPr>
-    </w:p>
-    <w:p>
-      <w:r>
-        <w:rPr>
-          <w:b/>
-        </w:rPr>
-        <w:t xml:space="preserve">Read </w:t>
-      </w:r>
-      <w:r>
-        <w:t>the response as soon as you get it. If you have questions, [ Your local legal aid] may be able to help you more.</w:t>
-      </w:r>
-    </w:p>
-    <w:p/>
-    <w:p>
-      <w:pPr>
-        <w:pStyle w:val="Heading2"/>
-        <w:keepNext/>
-      </w:pPr>
-      <w:r>
-        <w:t xml:space="preserve">Learn more</w:t>
-      </w:r>
-    </w:p>
-    <w:p/>
     <w:sectPr>
       <w:type w:val="continuous"/>
       <w:pgSz w:w="12240" w:h="15840"/>
@@ -492,7 +637,7 @@
 </file>
 
 <file path=word/endnotes.xml><?xml version="1.0" encoding="utf-8"?>
-<w:endnotes xmlns:wpc="http://schemas.microsoft.com/office/word/2010/wordprocessingCanvas" xmlns:cx="http://schemas.microsoft.com/office/drawing/2014/chartex" xmlns:cx1="http://schemas.microsoft.com/office/drawing/2015/9/8/chartex" xmlns:cx2="http://schemas.microsoft.com/office/drawing/2015/10/21/chartex" xmlns:cx3="http://schemas.microsoft.com/office/drawing/2016/5/9/chartex" xmlns:cx4="http://schemas.microsoft.com/office/drawing/2016/5/10/chartex" xmlns:cx5="http://schemas.microsoft.com/office/drawing/2016/5/11/chartex" xmlns:cx6="http://schemas.microsoft.com/office/drawing/2016/5/12/chartex" xmlns:cx7="http://schemas.microsoft.com/office/drawing/2016/5/13/chartex" xmlns:cx8="http://schemas.microsoft.com/office/drawing/2016/5/14/chartex" xmlns:mc="http://schemas.openxmlformats.org/markup-compatibility/2006" xmlns:aink="http://schemas.microsoft.com/office/drawing/2016/ink" xmlns:am3d="http://schemas.microsoft.com/office/drawing/2017/model3d" xmlns:o="urn:schemas-microsoft-com:office:office" xmlns:r="http://schemas.openxmlformats.org/officeDocument/2006/relationships" xmlns:m="http://schemas.openxmlformats.org/officeDocument/2006/math" xmlns:v="urn:schemas-microsoft-com:vml" xmlns:wp14="http://schemas.microsoft.com/office/word/2010/wordprocessingDrawing" xmlns:wp="http://schemas.openxmlformats.org/drawingml/2006/wordprocessingDrawing" xmlns:w10="urn:schemas-microsoft-com:office:word" xmlns:w="http://schemas.openxmlformats.org/wordprocessingml/2006/main" xmlns:w14="http://schemas.microsoft.com/office/word/2010/wordml" xmlns:w15="http://schemas.microsoft.com/office/word/2012/wordml" xmlns:w16cid="http://schemas.microsoft.com/office/word/2016/wordml/cid" xmlns:w16se="http://schemas.microsoft.com/office/word/2015/wordml/symex" xmlns:wpg="http://schemas.microsoft.com/office/word/2010/wordprocessingGroup" xmlns:wpi="http://schemas.microsoft.com/office/word/2010/wordprocessingInk" xmlns:wne="http://schemas.microsoft.com/office/word/2006/wordml" xmlns:wps="http://schemas.microsoft.com/office/word/2010/wordprocessingShape" mc:Ignorable="w14 w15 w16se w16cid wp14">
+<w:endnotes xmlns:wpc="http://schemas.microsoft.com/office/word/2010/wordprocessingCanvas" xmlns:cx="http://schemas.microsoft.com/office/drawing/2014/chartex" xmlns:cx1="http://schemas.microsoft.com/office/drawing/2015/9/8/chartex" xmlns:cx2="http://schemas.microsoft.com/office/drawing/2015/10/21/chartex" xmlns:cx3="http://schemas.microsoft.com/office/drawing/2016/5/9/chartex" xmlns:cx4="http://schemas.microsoft.com/office/drawing/2016/5/10/chartex" xmlns:cx5="http://schemas.microsoft.com/office/drawing/2016/5/11/chartex" xmlns:cx6="http://schemas.microsoft.com/office/drawing/2016/5/12/chartex" xmlns:cx7="http://schemas.microsoft.com/office/drawing/2016/5/13/chartex" xmlns:cx8="http://schemas.microsoft.com/office/drawing/2016/5/14/chartex" xmlns:mc="http://schemas.openxmlformats.org/markup-compatibility/2006" xmlns:aink="http://schemas.microsoft.com/office/drawing/2016/ink" xmlns:am3d="http://schemas.microsoft.com/office/drawing/2017/model3d" xmlns:o="urn:schemas-microsoft-com:office:office" xmlns:oel="http://schemas.microsoft.com/office/2019/extlst" xmlns:r="http://schemas.openxmlformats.org/officeDocument/2006/relationships" xmlns:m="http://schemas.openxmlformats.org/officeDocument/2006/math" xmlns:v="urn:schemas-microsoft-com:vml" xmlns:wp14="http://schemas.microsoft.com/office/word/2010/wordprocessingDrawing" xmlns:wp="http://schemas.openxmlformats.org/drawingml/2006/wordprocessingDrawing" xmlns:w10="urn:schemas-microsoft-com:office:word" xmlns:w="http://schemas.openxmlformats.org/wordprocessingml/2006/main" xmlns:w14="http://schemas.microsoft.com/office/word/2010/wordml" xmlns:w15="http://schemas.microsoft.com/office/word/2012/wordml" xmlns:w16cex="http://schemas.microsoft.com/office/word/2018/wordml/cex" xmlns:w16cid="http://schemas.microsoft.com/office/word/2016/wordml/cid" xmlns:w16="http://schemas.microsoft.com/office/word/2018/wordml" xmlns:w16sdtdh="http://schemas.microsoft.com/office/word/2020/wordml/sdtdatahash" xmlns:w16se="http://schemas.microsoft.com/office/word/2015/wordml/symex" xmlns:wpg="http://schemas.microsoft.com/office/word/2010/wordprocessingGroup" xmlns:wpi="http://schemas.microsoft.com/office/word/2010/wordprocessingInk" xmlns:wne="http://schemas.microsoft.com/office/word/2006/wordml" xmlns:wps="http://schemas.microsoft.com/office/word/2010/wordprocessingShape" mc:Ignorable="w14 w15 w16se w16cid w16 w16cex w16sdtdh wp14">
   <w:endnote w:type="separator" w:id="-1">
     <w:p>
       <w:pPr>
@@ -516,8 +661,38 @@
 </w:endnotes>
 </file>
 
+<file path=word/footer1.xml><?xml version="1.0" encoding="utf-8"?>
+<w:ftr xmlns:wpc="http://schemas.microsoft.com/office/word/2010/wordprocessingCanvas" xmlns:cx="http://schemas.microsoft.com/office/drawing/2014/chartex" xmlns:cx1="http://schemas.microsoft.com/office/drawing/2015/9/8/chartex" xmlns:cx2="http://schemas.microsoft.com/office/drawing/2015/10/21/chartex" xmlns:cx3="http://schemas.microsoft.com/office/drawing/2016/5/9/chartex" xmlns:cx4="http://schemas.microsoft.com/office/drawing/2016/5/10/chartex" xmlns:cx5="http://schemas.microsoft.com/office/drawing/2016/5/11/chartex" xmlns:cx6="http://schemas.microsoft.com/office/drawing/2016/5/12/chartex" xmlns:cx7="http://schemas.microsoft.com/office/drawing/2016/5/13/chartex" xmlns:cx8="http://schemas.microsoft.com/office/drawing/2016/5/14/chartex" xmlns:mc="http://schemas.openxmlformats.org/markup-compatibility/2006" xmlns:aink="http://schemas.microsoft.com/office/drawing/2016/ink" xmlns:am3d="http://schemas.microsoft.com/office/drawing/2017/model3d" xmlns:o="urn:schemas-microsoft-com:office:office" xmlns:oel="http://schemas.microsoft.com/office/2019/extlst" xmlns:r="http://schemas.openxmlformats.org/officeDocument/2006/relationships" xmlns:m="http://schemas.openxmlformats.org/officeDocument/2006/math" xmlns:v="urn:schemas-microsoft-com:vml" xmlns:wp14="http://schemas.microsoft.com/office/word/2010/wordprocessingDrawing" xmlns:wp="http://schemas.openxmlformats.org/drawingml/2006/wordprocessingDrawing" xmlns:w10="urn:schemas-microsoft-com:office:word" xmlns:w="http://schemas.openxmlformats.org/wordprocessingml/2006/main" xmlns:w14="http://schemas.microsoft.com/office/word/2010/wordml" xmlns:w15="http://schemas.microsoft.com/office/word/2012/wordml" xmlns:w16cex="http://schemas.microsoft.com/office/word/2018/wordml/cex" xmlns:w16cid="http://schemas.microsoft.com/office/word/2016/wordml/cid" xmlns:w16="http://schemas.microsoft.com/office/word/2018/wordml" xmlns:w16sdtdh="http://schemas.microsoft.com/office/word/2020/wordml/sdtdatahash" xmlns:w16se="http://schemas.microsoft.com/office/word/2015/wordml/symex" xmlns:wpg="http://schemas.microsoft.com/office/word/2010/wordprocessingGroup" xmlns:wpi="http://schemas.microsoft.com/office/word/2010/wordprocessingInk" xmlns:wne="http://schemas.microsoft.com/office/word/2006/wordml" xmlns:wps="http://schemas.microsoft.com/office/word/2010/wordprocessingShape" mc:Ignorable="w14 w15 w16se w16cid w16 w16cex w16sdtdh wp14">
+  <w:p>
+    <w:pPr>
+      <w:pStyle w:val="Footer"/>
+    </w:pPr>
+  </w:p>
+</w:ftr>
+</file>
+
+<file path=word/footer2.xml><?xml version="1.0" encoding="utf-8"?>
+<w:ftr xmlns:wpc="http://schemas.microsoft.com/office/word/2010/wordprocessingCanvas" xmlns:cx="http://schemas.microsoft.com/office/drawing/2014/chartex" xmlns:cx1="http://schemas.microsoft.com/office/drawing/2015/9/8/chartex" xmlns:cx2="http://schemas.microsoft.com/office/drawing/2015/10/21/chartex" xmlns:cx3="http://schemas.microsoft.com/office/drawing/2016/5/9/chartex" xmlns:cx4="http://schemas.microsoft.com/office/drawing/2016/5/10/chartex" xmlns:cx5="http://schemas.microsoft.com/office/drawing/2016/5/11/chartex" xmlns:cx6="http://schemas.microsoft.com/office/drawing/2016/5/12/chartex" xmlns:cx7="http://schemas.microsoft.com/office/drawing/2016/5/13/chartex" xmlns:cx8="http://schemas.microsoft.com/office/drawing/2016/5/14/chartex" xmlns:mc="http://schemas.openxmlformats.org/markup-compatibility/2006" xmlns:aink="http://schemas.microsoft.com/office/drawing/2016/ink" xmlns:am3d="http://schemas.microsoft.com/office/drawing/2017/model3d" xmlns:o="urn:schemas-microsoft-com:office:office" xmlns:oel="http://schemas.microsoft.com/office/2019/extlst" xmlns:r="http://schemas.openxmlformats.org/officeDocument/2006/relationships" xmlns:m="http://schemas.openxmlformats.org/officeDocument/2006/math" xmlns:v="urn:schemas-microsoft-com:vml" xmlns:wp14="http://schemas.microsoft.com/office/word/2010/wordprocessingDrawing" xmlns:wp="http://schemas.openxmlformats.org/drawingml/2006/wordprocessingDrawing" xmlns:w10="urn:schemas-microsoft-com:office:word" xmlns:w="http://schemas.openxmlformats.org/wordprocessingml/2006/main" xmlns:w14="http://schemas.microsoft.com/office/word/2010/wordml" xmlns:w15="http://schemas.microsoft.com/office/word/2012/wordml" xmlns:w16cex="http://schemas.microsoft.com/office/word/2018/wordml/cex" xmlns:w16cid="http://schemas.microsoft.com/office/word/2016/wordml/cid" xmlns:w16="http://schemas.microsoft.com/office/word/2018/wordml" xmlns:w16sdtdh="http://schemas.microsoft.com/office/word/2020/wordml/sdtdatahash" xmlns:w16se="http://schemas.microsoft.com/office/word/2015/wordml/symex" xmlns:wpg="http://schemas.microsoft.com/office/word/2010/wordprocessingGroup" xmlns:wpi="http://schemas.microsoft.com/office/word/2010/wordprocessingInk" xmlns:wne="http://schemas.microsoft.com/office/word/2006/wordml" xmlns:wps="http://schemas.microsoft.com/office/word/2010/wordprocessingShape" mc:Ignorable="w14 w15 w16se w16cid w16 w16cex w16sdtdh wp14">
+  <w:p>
+    <w:pPr>
+      <w:pStyle w:val="Footer"/>
+    </w:pPr>
+  </w:p>
+</w:ftr>
+</file>
+
+<file path=word/footer3.xml><?xml version="1.0" encoding="utf-8"?>
+<w:ftr xmlns:wpc="http://schemas.microsoft.com/office/word/2010/wordprocessingCanvas" xmlns:cx="http://schemas.microsoft.com/office/drawing/2014/chartex" xmlns:cx1="http://schemas.microsoft.com/office/drawing/2015/9/8/chartex" xmlns:cx2="http://schemas.microsoft.com/office/drawing/2015/10/21/chartex" xmlns:cx3="http://schemas.microsoft.com/office/drawing/2016/5/9/chartex" xmlns:cx4="http://schemas.microsoft.com/office/drawing/2016/5/10/chartex" xmlns:cx5="http://schemas.microsoft.com/office/drawing/2016/5/11/chartex" xmlns:cx6="http://schemas.microsoft.com/office/drawing/2016/5/12/chartex" xmlns:cx7="http://schemas.microsoft.com/office/drawing/2016/5/13/chartex" xmlns:cx8="http://schemas.microsoft.com/office/drawing/2016/5/14/chartex" xmlns:mc="http://schemas.openxmlformats.org/markup-compatibility/2006" xmlns:aink="http://schemas.microsoft.com/office/drawing/2016/ink" xmlns:am3d="http://schemas.microsoft.com/office/drawing/2017/model3d" xmlns:o="urn:schemas-microsoft-com:office:office" xmlns:oel="http://schemas.microsoft.com/office/2019/extlst" xmlns:r="http://schemas.openxmlformats.org/officeDocument/2006/relationships" xmlns:m="http://schemas.openxmlformats.org/officeDocument/2006/math" xmlns:v="urn:schemas-microsoft-com:vml" xmlns:wp14="http://schemas.microsoft.com/office/word/2010/wordprocessingDrawing" xmlns:wp="http://schemas.openxmlformats.org/drawingml/2006/wordprocessingDrawing" xmlns:w10="urn:schemas-microsoft-com:office:word" xmlns:w="http://schemas.openxmlformats.org/wordprocessingml/2006/main" xmlns:w14="http://schemas.microsoft.com/office/word/2010/wordml" xmlns:w15="http://schemas.microsoft.com/office/word/2012/wordml" xmlns:w16cex="http://schemas.microsoft.com/office/word/2018/wordml/cex" xmlns:w16cid="http://schemas.microsoft.com/office/word/2016/wordml/cid" xmlns:w16="http://schemas.microsoft.com/office/word/2018/wordml" xmlns:w16sdtdh="http://schemas.microsoft.com/office/word/2020/wordml/sdtdatahash" xmlns:w16se="http://schemas.microsoft.com/office/word/2015/wordml/symex" xmlns:wpg="http://schemas.microsoft.com/office/word/2010/wordprocessingGroup" xmlns:wpi="http://schemas.microsoft.com/office/word/2010/wordprocessingInk" xmlns:wne="http://schemas.microsoft.com/office/word/2006/wordml" xmlns:wps="http://schemas.microsoft.com/office/word/2010/wordprocessingShape" mc:Ignorable="w14 w15 w16se w16cid w16 w16cex w16sdtdh wp14">
+  <w:p>
+    <w:pPr>
+      <w:pStyle w:val="Footer"/>
+    </w:pPr>
+  </w:p>
+</w:ftr>
+</file>
+
 <file path=word/footnotes.xml><?xml version="1.0" encoding="utf-8"?>
-<w:footnotes xmlns:wpc="http://schemas.microsoft.com/office/word/2010/wordprocessingCanvas" xmlns:cx="http://schemas.microsoft.com/office/drawing/2014/chartex" xmlns:cx1="http://schemas.microsoft.com/office/drawing/2015/9/8/chartex" xmlns:cx2="http://schemas.microsoft.com/office/drawing/2015/10/21/chartex" xmlns:cx3="http://schemas.microsoft.com/office/drawing/2016/5/9/chartex" xmlns:cx4="http://schemas.microsoft.com/office/drawing/2016/5/10/chartex" xmlns:cx5="http://schemas.microsoft.com/office/drawing/2016/5/11/chartex" xmlns:cx6="http://schemas.microsoft.com/office/drawing/2016/5/12/chartex" xmlns:cx7="http://schemas.microsoft.com/office/drawing/2016/5/13/chartex" xmlns:cx8="http://schemas.microsoft.com/office/drawing/2016/5/14/chartex" xmlns:mc="http://schemas.openxmlformats.org/markup-compatibility/2006" xmlns:aink="http://schemas.microsoft.com/office/drawing/2016/ink" xmlns:am3d="http://schemas.microsoft.com/office/drawing/2017/model3d" xmlns:o="urn:schemas-microsoft-com:office:office" xmlns:r="http://schemas.openxmlformats.org/officeDocument/2006/relationships" xmlns:m="http://schemas.openxmlformats.org/officeDocument/2006/math" xmlns:v="urn:schemas-microsoft-com:vml" xmlns:wp14="http://schemas.microsoft.com/office/word/2010/wordprocessingDrawing" xmlns:wp="http://schemas.openxmlformats.org/drawingml/2006/wordprocessingDrawing" xmlns:w10="urn:schemas-microsoft-com:office:word" xmlns:w="http://schemas.openxmlformats.org/wordprocessingml/2006/main" xmlns:w14="http://schemas.microsoft.com/office/word/2010/wordml" xmlns:w15="http://schemas.microsoft.com/office/word/2012/wordml" xmlns:w16cid="http://schemas.microsoft.com/office/word/2016/wordml/cid" xmlns:w16se="http://schemas.microsoft.com/office/word/2015/wordml/symex" xmlns:wpg="http://schemas.microsoft.com/office/word/2010/wordprocessingGroup" xmlns:wpi="http://schemas.microsoft.com/office/word/2010/wordprocessingInk" xmlns:wne="http://schemas.microsoft.com/office/word/2006/wordml" xmlns:wps="http://schemas.microsoft.com/office/word/2010/wordprocessingShape" mc:Ignorable="w14 w15 w16se w16cid wp14">
+<w:footnotes xmlns:wpc="http://schemas.microsoft.com/office/word/2010/wordprocessingCanvas" xmlns:cx="http://schemas.microsoft.com/office/drawing/2014/chartex" xmlns:cx1="http://schemas.microsoft.com/office/drawing/2015/9/8/chartex" xmlns:cx2="http://schemas.microsoft.com/office/drawing/2015/10/21/chartex" xmlns:cx3="http://schemas.microsoft.com/office/drawing/2016/5/9/chartex" xmlns:cx4="http://schemas.microsoft.com/office/drawing/2016/5/10/chartex" xmlns:cx5="http://schemas.microsoft.com/office/drawing/2016/5/11/chartex" xmlns:cx6="http://schemas.microsoft.com/office/drawing/2016/5/12/chartex" xmlns:cx7="http://schemas.microsoft.com/office/drawing/2016/5/13/chartex" xmlns:cx8="http://schemas.microsoft.com/office/drawing/2016/5/14/chartex" xmlns:mc="http://schemas.openxmlformats.org/markup-compatibility/2006" xmlns:aink="http://schemas.microsoft.com/office/drawing/2016/ink" xmlns:am3d="http://schemas.microsoft.com/office/drawing/2017/model3d" xmlns:o="urn:schemas-microsoft-com:office:office" xmlns:oel="http://schemas.microsoft.com/office/2019/extlst" xmlns:r="http://schemas.openxmlformats.org/officeDocument/2006/relationships" xmlns:m="http://schemas.openxmlformats.org/officeDocument/2006/math" xmlns:v="urn:schemas-microsoft-com:vml" xmlns:wp14="http://schemas.microsoft.com/office/word/2010/wordprocessingDrawing" xmlns:wp="http://schemas.openxmlformats.org/drawingml/2006/wordprocessingDrawing" xmlns:w10="urn:schemas-microsoft-com:office:word" xmlns:w="http://schemas.openxmlformats.org/wordprocessingml/2006/main" xmlns:w14="http://schemas.microsoft.com/office/word/2010/wordml" xmlns:w15="http://schemas.microsoft.com/office/word/2012/wordml" xmlns:w16cex="http://schemas.microsoft.com/office/word/2018/wordml/cex" xmlns:w16cid="http://schemas.microsoft.com/office/word/2016/wordml/cid" xmlns:w16="http://schemas.microsoft.com/office/word/2018/wordml" xmlns:w16sdtdh="http://schemas.microsoft.com/office/word/2020/wordml/sdtdatahash" xmlns:w16se="http://schemas.microsoft.com/office/word/2015/wordml/symex" xmlns:wpg="http://schemas.microsoft.com/office/word/2010/wordprocessingGroup" xmlns:wpi="http://schemas.microsoft.com/office/word/2010/wordprocessingInk" xmlns:wne="http://schemas.microsoft.com/office/word/2006/wordml" xmlns:wps="http://schemas.microsoft.com/office/word/2010/wordprocessingShape" mc:Ignorable="w14 w15 w16se w16cid w16 w16cex w16sdtdh wp14">
   <w:footnote w:type="separator" w:id="-1">
     <w:p>
       <w:pPr>
@@ -541,8 +716,38 @@
 </w:footnotes>
 </file>
 
+<file path=word/header1.xml><?xml version="1.0" encoding="utf-8"?>
+<w:hdr xmlns:wpc="http://schemas.microsoft.com/office/word/2010/wordprocessingCanvas" xmlns:cx="http://schemas.microsoft.com/office/drawing/2014/chartex" xmlns:cx1="http://schemas.microsoft.com/office/drawing/2015/9/8/chartex" xmlns:cx2="http://schemas.microsoft.com/office/drawing/2015/10/21/chartex" xmlns:cx3="http://schemas.microsoft.com/office/drawing/2016/5/9/chartex" xmlns:cx4="http://schemas.microsoft.com/office/drawing/2016/5/10/chartex" xmlns:cx5="http://schemas.microsoft.com/office/drawing/2016/5/11/chartex" xmlns:cx6="http://schemas.microsoft.com/office/drawing/2016/5/12/chartex" xmlns:cx7="http://schemas.microsoft.com/office/drawing/2016/5/13/chartex" xmlns:cx8="http://schemas.microsoft.com/office/drawing/2016/5/14/chartex" xmlns:mc="http://schemas.openxmlformats.org/markup-compatibility/2006" xmlns:aink="http://schemas.microsoft.com/office/drawing/2016/ink" xmlns:am3d="http://schemas.microsoft.com/office/drawing/2017/model3d" xmlns:o="urn:schemas-microsoft-com:office:office" xmlns:oel="http://schemas.microsoft.com/office/2019/extlst" xmlns:r="http://schemas.openxmlformats.org/officeDocument/2006/relationships" xmlns:m="http://schemas.openxmlformats.org/officeDocument/2006/math" xmlns:v="urn:schemas-microsoft-com:vml" xmlns:wp14="http://schemas.microsoft.com/office/word/2010/wordprocessingDrawing" xmlns:wp="http://schemas.openxmlformats.org/drawingml/2006/wordprocessingDrawing" xmlns:w10="urn:schemas-microsoft-com:office:word" xmlns:w="http://schemas.openxmlformats.org/wordprocessingml/2006/main" xmlns:w14="http://schemas.microsoft.com/office/word/2010/wordml" xmlns:w15="http://schemas.microsoft.com/office/word/2012/wordml" xmlns:w16cex="http://schemas.microsoft.com/office/word/2018/wordml/cex" xmlns:w16cid="http://schemas.microsoft.com/office/word/2016/wordml/cid" xmlns:w16="http://schemas.microsoft.com/office/word/2018/wordml" xmlns:w16sdtdh="http://schemas.microsoft.com/office/word/2020/wordml/sdtdatahash" xmlns:w16se="http://schemas.microsoft.com/office/word/2015/wordml/symex" xmlns:wpg="http://schemas.microsoft.com/office/word/2010/wordprocessingGroup" xmlns:wpi="http://schemas.microsoft.com/office/word/2010/wordprocessingInk" xmlns:wne="http://schemas.microsoft.com/office/word/2006/wordml" xmlns:wps="http://schemas.microsoft.com/office/word/2010/wordprocessingShape" mc:Ignorable="w14 w15 w16se w16cid w16 w16cex w16sdtdh wp14">
+  <w:p>
+    <w:pPr>
+      <w:pStyle w:val="Header"/>
+    </w:pPr>
+  </w:p>
+</w:hdr>
+</file>
+
+<file path=word/header2.xml><?xml version="1.0" encoding="utf-8"?>
+<w:hdr xmlns:wpc="http://schemas.microsoft.com/office/word/2010/wordprocessingCanvas" xmlns:cx="http://schemas.microsoft.com/office/drawing/2014/chartex" xmlns:cx1="http://schemas.microsoft.com/office/drawing/2015/9/8/chartex" xmlns:cx2="http://schemas.microsoft.com/office/drawing/2015/10/21/chartex" xmlns:cx3="http://schemas.microsoft.com/office/drawing/2016/5/9/chartex" xmlns:cx4="http://schemas.microsoft.com/office/drawing/2016/5/10/chartex" xmlns:cx5="http://schemas.microsoft.com/office/drawing/2016/5/11/chartex" xmlns:cx6="http://schemas.microsoft.com/office/drawing/2016/5/12/chartex" xmlns:cx7="http://schemas.microsoft.com/office/drawing/2016/5/13/chartex" xmlns:cx8="http://schemas.microsoft.com/office/drawing/2016/5/14/chartex" xmlns:mc="http://schemas.openxmlformats.org/markup-compatibility/2006" xmlns:aink="http://schemas.microsoft.com/office/drawing/2016/ink" xmlns:am3d="http://schemas.microsoft.com/office/drawing/2017/model3d" xmlns:o="urn:schemas-microsoft-com:office:office" xmlns:oel="http://schemas.microsoft.com/office/2019/extlst" xmlns:r="http://schemas.openxmlformats.org/officeDocument/2006/relationships" xmlns:m="http://schemas.openxmlformats.org/officeDocument/2006/math" xmlns:v="urn:schemas-microsoft-com:vml" xmlns:wp14="http://schemas.microsoft.com/office/word/2010/wordprocessingDrawing" xmlns:wp="http://schemas.openxmlformats.org/drawingml/2006/wordprocessingDrawing" xmlns:w10="urn:schemas-microsoft-com:office:word" xmlns:w="http://schemas.openxmlformats.org/wordprocessingml/2006/main" xmlns:w14="http://schemas.microsoft.com/office/word/2010/wordml" xmlns:w15="http://schemas.microsoft.com/office/word/2012/wordml" xmlns:w16cex="http://schemas.microsoft.com/office/word/2018/wordml/cex" xmlns:w16cid="http://schemas.microsoft.com/office/word/2016/wordml/cid" xmlns:w16="http://schemas.microsoft.com/office/word/2018/wordml" xmlns:w16sdtdh="http://schemas.microsoft.com/office/word/2020/wordml/sdtdatahash" xmlns:w16se="http://schemas.microsoft.com/office/word/2015/wordml/symex" xmlns:wpg="http://schemas.microsoft.com/office/word/2010/wordprocessingGroup" xmlns:wpi="http://schemas.microsoft.com/office/word/2010/wordprocessingInk" xmlns:wne="http://schemas.microsoft.com/office/word/2006/wordml" xmlns:wps="http://schemas.microsoft.com/office/word/2010/wordprocessingShape" mc:Ignorable="w14 w15 w16se w16cid w16 w16cex w16sdtdh wp14">
+  <w:p>
+    <w:pPr>
+      <w:pStyle w:val="Header"/>
+    </w:pPr>
+  </w:p>
+</w:hdr>
+</file>
+
+<file path=word/header3.xml><?xml version="1.0" encoding="utf-8"?>
+<w:hdr xmlns:wpc="http://schemas.microsoft.com/office/word/2010/wordprocessingCanvas" xmlns:cx="http://schemas.microsoft.com/office/drawing/2014/chartex" xmlns:cx1="http://schemas.microsoft.com/office/drawing/2015/9/8/chartex" xmlns:cx2="http://schemas.microsoft.com/office/drawing/2015/10/21/chartex" xmlns:cx3="http://schemas.microsoft.com/office/drawing/2016/5/9/chartex" xmlns:cx4="http://schemas.microsoft.com/office/drawing/2016/5/10/chartex" xmlns:cx5="http://schemas.microsoft.com/office/drawing/2016/5/11/chartex" xmlns:cx6="http://schemas.microsoft.com/office/drawing/2016/5/12/chartex" xmlns:cx7="http://schemas.microsoft.com/office/drawing/2016/5/13/chartex" xmlns:cx8="http://schemas.microsoft.com/office/drawing/2016/5/14/chartex" xmlns:mc="http://schemas.openxmlformats.org/markup-compatibility/2006" xmlns:aink="http://schemas.microsoft.com/office/drawing/2016/ink" xmlns:am3d="http://schemas.microsoft.com/office/drawing/2017/model3d" xmlns:o="urn:schemas-microsoft-com:office:office" xmlns:oel="http://schemas.microsoft.com/office/2019/extlst" xmlns:r="http://schemas.openxmlformats.org/officeDocument/2006/relationships" xmlns:m="http://schemas.openxmlformats.org/officeDocument/2006/math" xmlns:v="urn:schemas-microsoft-com:vml" xmlns:wp14="http://schemas.microsoft.com/office/word/2010/wordprocessingDrawing" xmlns:wp="http://schemas.openxmlformats.org/drawingml/2006/wordprocessingDrawing" xmlns:w10="urn:schemas-microsoft-com:office:word" xmlns:w="http://schemas.openxmlformats.org/wordprocessingml/2006/main" xmlns:w14="http://schemas.microsoft.com/office/word/2010/wordml" xmlns:w15="http://schemas.microsoft.com/office/word/2012/wordml" xmlns:w16cex="http://schemas.microsoft.com/office/word/2018/wordml/cex" xmlns:w16cid="http://schemas.microsoft.com/office/word/2016/wordml/cid" xmlns:w16="http://schemas.microsoft.com/office/word/2018/wordml" xmlns:w16sdtdh="http://schemas.microsoft.com/office/word/2020/wordml/sdtdatahash" xmlns:w16se="http://schemas.microsoft.com/office/word/2015/wordml/symex" xmlns:wpg="http://schemas.microsoft.com/office/word/2010/wordprocessingGroup" xmlns:wpi="http://schemas.microsoft.com/office/word/2010/wordprocessingInk" xmlns:wne="http://schemas.microsoft.com/office/word/2006/wordml" xmlns:wps="http://schemas.microsoft.com/office/word/2010/wordprocessingShape" mc:Ignorable="w14 w15 w16se w16cid w16 w16cex w16sdtdh wp14">
+  <w:p>
+    <w:pPr>
+      <w:pStyle w:val="Header"/>
+    </w:pPr>
+  </w:p>
+</w:hdr>
+</file>
+
 <file path=word/numbering.xml><?xml version="1.0" encoding="utf-8"?>
-<w:numbering xmlns:wpc="http://schemas.microsoft.com/office/word/2010/wordprocessingCanvas" xmlns:cx="http://schemas.microsoft.com/office/drawing/2014/chartex" xmlns:cx1="http://schemas.microsoft.com/office/drawing/2015/9/8/chartex" xmlns:cx2="http://schemas.microsoft.com/office/drawing/2015/10/21/chartex" xmlns:cx3="http://schemas.microsoft.com/office/drawing/2016/5/9/chartex" xmlns:cx4="http://schemas.microsoft.com/office/drawing/2016/5/10/chartex" xmlns:cx5="http://schemas.microsoft.com/office/drawing/2016/5/11/chartex" xmlns:cx6="http://schemas.microsoft.com/office/drawing/2016/5/12/chartex" xmlns:cx7="http://schemas.microsoft.com/office/drawing/2016/5/13/chartex" xmlns:cx8="http://schemas.microsoft.com/office/drawing/2016/5/14/chartex" xmlns:mc="http://schemas.openxmlformats.org/markup-compatibility/2006" xmlns:aink="http://schemas.microsoft.com/office/drawing/2016/ink" xmlns:am3d="http://schemas.microsoft.com/office/drawing/2017/model3d" xmlns:o="urn:schemas-microsoft-com:office:office" xmlns:r="http://schemas.openxmlformats.org/officeDocument/2006/relationships" xmlns:m="http://schemas.openxmlformats.org/officeDocument/2006/math" xmlns:v="urn:schemas-microsoft-com:vml" xmlns:wp14="http://schemas.microsoft.com/office/word/2010/wordprocessingDrawing" xmlns:wp="http://schemas.openxmlformats.org/drawingml/2006/wordprocessingDrawing" xmlns:w10="urn:schemas-microsoft-com:office:word" xmlns:w="http://schemas.openxmlformats.org/wordprocessingml/2006/main" xmlns:w14="http://schemas.microsoft.com/office/word/2010/wordml" xmlns:w15="http://schemas.microsoft.com/office/word/2012/wordml" xmlns:w16cid="http://schemas.microsoft.com/office/word/2016/wordml/cid" xmlns:w16se="http://schemas.microsoft.com/office/word/2015/wordml/symex" xmlns:wpg="http://schemas.microsoft.com/office/word/2010/wordprocessingGroup" xmlns:wpi="http://schemas.microsoft.com/office/word/2010/wordprocessingInk" xmlns:wne="http://schemas.microsoft.com/office/word/2006/wordml" xmlns:wps="http://schemas.microsoft.com/office/word/2010/wordprocessingShape" mc:Ignorable="w14 w15 w16se w16cid wp14">
+<w:numbering xmlns:wpc="http://schemas.microsoft.com/office/word/2010/wordprocessingCanvas" xmlns:cx="http://schemas.microsoft.com/office/drawing/2014/chartex" xmlns:cx1="http://schemas.microsoft.com/office/drawing/2015/9/8/chartex" xmlns:cx2="http://schemas.microsoft.com/office/drawing/2015/10/21/chartex" xmlns:cx3="http://schemas.microsoft.com/office/drawing/2016/5/9/chartex" xmlns:cx4="http://schemas.microsoft.com/office/drawing/2016/5/10/chartex" xmlns:cx5="http://schemas.microsoft.com/office/drawing/2016/5/11/chartex" xmlns:cx6="http://schemas.microsoft.com/office/drawing/2016/5/12/chartex" xmlns:cx7="http://schemas.microsoft.com/office/drawing/2016/5/13/chartex" xmlns:cx8="http://schemas.microsoft.com/office/drawing/2016/5/14/chartex" xmlns:mc="http://schemas.openxmlformats.org/markup-compatibility/2006" xmlns:aink="http://schemas.microsoft.com/office/drawing/2016/ink" xmlns:am3d="http://schemas.microsoft.com/office/drawing/2017/model3d" xmlns:o="urn:schemas-microsoft-com:office:office" xmlns:oel="http://schemas.microsoft.com/office/2019/extlst" xmlns:r="http://schemas.openxmlformats.org/officeDocument/2006/relationships" xmlns:m="http://schemas.openxmlformats.org/officeDocument/2006/math" xmlns:v="urn:schemas-microsoft-com:vml" xmlns:wp14="http://schemas.microsoft.com/office/word/2010/wordprocessingDrawing" xmlns:wp="http://schemas.openxmlformats.org/drawingml/2006/wordprocessingDrawing" xmlns:w10="urn:schemas-microsoft-com:office:word" xmlns:w="http://schemas.openxmlformats.org/wordprocessingml/2006/main" xmlns:w14="http://schemas.microsoft.com/office/word/2010/wordml" xmlns:w15="http://schemas.microsoft.com/office/word/2012/wordml" xmlns:w16cex="http://schemas.microsoft.com/office/word/2018/wordml/cex" xmlns:w16cid="http://schemas.microsoft.com/office/word/2016/wordml/cid" xmlns:w16="http://schemas.microsoft.com/office/word/2018/wordml" xmlns:w16sdtdh="http://schemas.microsoft.com/office/word/2020/wordml/sdtdatahash" xmlns:w16se="http://schemas.microsoft.com/office/word/2015/wordml/symex" xmlns:wpg="http://schemas.microsoft.com/office/word/2010/wordprocessingGroup" xmlns:wpi="http://schemas.microsoft.com/office/word/2010/wordprocessingInk" xmlns:wne="http://schemas.microsoft.com/office/word/2006/wordml" xmlns:wps="http://schemas.microsoft.com/office/word/2010/wordprocessingShape" mc:Ignorable="w14 w15 w16se w16cid w16 w16cex w16sdtdh wp14">
   <w:abstractNum w:abstractNumId="0" w15:restartNumberingAfterBreak="0">
     <w:nsid w:val="13F848C7"/>
     <w:multiLevelType w:val="hybridMultilevel"/>
@@ -1381,35 +1586,35 @@
       </w:pPr>
     </w:lvl>
   </w:abstractNum>
-  <w:num w:numId="1">
+  <w:num w:numId="1" w16cid:durableId="251282856">
     <w:abstractNumId w:val="4"/>
   </w:num>
-  <w:num w:numId="2">
+  <w:num w:numId="2" w16cid:durableId="1499690291">
     <w:abstractNumId w:val="6"/>
   </w:num>
-  <w:num w:numId="3">
+  <w:num w:numId="3" w16cid:durableId="1338265630">
     <w:abstractNumId w:val="1"/>
   </w:num>
-  <w:num w:numId="4">
+  <w:num w:numId="4" w16cid:durableId="548882507">
     <w:abstractNumId w:val="3"/>
   </w:num>
-  <w:num w:numId="5">
+  <w:num w:numId="5" w16cid:durableId="389770664">
     <w:abstractNumId w:val="7"/>
   </w:num>
-  <w:num w:numId="6">
+  <w:num w:numId="6" w16cid:durableId="1862166235">
     <w:abstractNumId w:val="0"/>
   </w:num>
-  <w:num w:numId="7">
+  <w:num w:numId="7" w16cid:durableId="1328167651">
     <w:abstractNumId w:val="2"/>
   </w:num>
-  <w:num w:numId="8">
+  <w:num w:numId="8" w16cid:durableId="1029599471">
     <w:abstractNumId w:val="5"/>
   </w:num>
 </w:numbering>
 </file>
 
 <file path=word/styles.xml><?xml version="1.0" encoding="utf-8"?>
-<w:styles xmlns:mc="http://schemas.openxmlformats.org/markup-compatibility/2006" xmlns:r="http://schemas.openxmlformats.org/officeDocument/2006/relationships" xmlns:w="http://schemas.openxmlformats.org/wordprocessingml/2006/main" xmlns:w14="http://schemas.microsoft.com/office/word/2010/wordml" xmlns:w15="http://schemas.microsoft.com/office/word/2012/wordml" xmlns:w16cid="http://schemas.microsoft.com/office/word/2016/wordml/cid" xmlns:w16se="http://schemas.microsoft.com/office/word/2015/wordml/symex" mc:Ignorable="w14 w15 w16se w16cid">
+<w:styles xmlns:mc="http://schemas.openxmlformats.org/markup-compatibility/2006" xmlns:r="http://schemas.openxmlformats.org/officeDocument/2006/relationships" xmlns:w="http://schemas.openxmlformats.org/wordprocessingml/2006/main" xmlns:w14="http://schemas.microsoft.com/office/word/2010/wordml" xmlns:w15="http://schemas.microsoft.com/office/word/2012/wordml" xmlns:w16cex="http://schemas.microsoft.com/office/word/2018/wordml/cex" xmlns:w16cid="http://schemas.microsoft.com/office/word/2016/wordml/cid" xmlns:w16="http://schemas.microsoft.com/office/word/2018/wordml" xmlns:w16sdtdh="http://schemas.microsoft.com/office/word/2020/wordml/sdtdatahash" xmlns:w16se="http://schemas.microsoft.com/office/word/2015/wordml/symex" mc:Ignorable="w14 w15 w16se w16cid w16 w16cex w16sdtdh">
   <w:docDefaults>
     <w:rPrDefault>
       <w:rPr>
@@ -1420,7 +1625,7 @@
     </w:rPrDefault>
     <w:pPrDefault/>
   </w:docDefaults>
-  <w:latentStyles w:defLockedState="0" w:defUIPriority="99" w:defSemiHidden="0" w:defUnhideWhenUsed="0" w:defQFormat="0" w:count="375">
+  <w:latentStyles w:defLockedState="0" w:defUIPriority="99" w:defSemiHidden="0" w:defUnhideWhenUsed="0" w:defQFormat="0" w:count="376">
     <w:lsdException w:name="Normal" w:uiPriority="0" w:qFormat="1"/>
     <w:lsdException w:name="heading 1" w:uiPriority="9" w:qFormat="1"/>
     <w:lsdException w:name="heading 2" w:semiHidden="1" w:uiPriority="9" w:unhideWhenUsed="1" w:qFormat="1"/>
@@ -1796,6 +2001,7 @@
     <w:lsdException w:name="Smart Hyperlink" w:semiHidden="1" w:unhideWhenUsed="1"/>
     <w:lsdException w:name="Hashtag" w:semiHidden="1" w:unhideWhenUsed="1"/>
     <w:lsdException w:name="Unresolved Mention" w:semiHidden="1" w:unhideWhenUsed="1"/>
+    <w:lsdException w:name="Smart Link" w:semiHidden="1" w:unhideWhenUsed="1"/>
   </w:latentStyles>
   <w:style w:type="paragraph" w:default="1" w:styleId="Normal">
     <w:name w:val="Normal"/>
@@ -2696,6 +2902,29 @@
         <w:insideV w:val="single" w:sz="4" w:space="0" w:color="auto"/>
       </w:tblBorders>
     </w:tblPr>
+  </w:style>
+  <w:style w:type="character" w:styleId="Hyperlink">
+    <w:name w:val="Hyperlink"/>
+    <w:basedOn w:val="DefaultParagraphFont"/>
+    <w:uiPriority w:val="99"/>
+    <w:unhideWhenUsed/>
+    <w:rsid w:val="00B35465"/>
+    <w:rPr>
+      <w:color w:val="F49100" w:themeColor="hyperlink"/>
+      <w:u w:val="single"/>
+    </w:rPr>
+  </w:style>
+  <w:style w:type="character" w:styleId="UnresolvedMention">
+    <w:name w:val="Unresolved Mention"/>
+    <w:basedOn w:val="DefaultParagraphFont"/>
+    <w:uiPriority w:val="99"/>
+    <w:semiHidden/>
+    <w:unhideWhenUsed/>
+    <w:rsid w:val="00B35465"/>
+    <w:rPr>
+      <w:color w:val="605E5C"/>
+      <w:shd w:val="clear" w:color="auto" w:fill="E1DFDD"/>
+    </w:rPr>
   </w:style>
 </w:styles>
 </file>

--- a/docassemble/SecurityDepositDemandLetter/data/templates/security_deposit_demand_letter_next_steps.docx
+++ b/docassemble/SecurityDepositDemandLetter/data/templates/security_deposit_demand_letter_next_steps.docx
@@ -3,6 +3,7 @@
 <w:document xmlns:wpc="http://schemas.microsoft.com/office/word/2010/wordprocessingCanvas" xmlns:cx="http://schemas.microsoft.com/office/drawing/2014/chartex" xmlns:cx1="http://schemas.microsoft.com/office/drawing/2015/9/8/chartex" xmlns:cx2="http://schemas.microsoft.com/office/drawing/2015/10/21/chartex" xmlns:cx3="http://schemas.microsoft.com/office/drawing/2016/5/9/chartex" xmlns:cx4="http://schemas.microsoft.com/office/drawing/2016/5/10/chartex" xmlns:cx5="http://schemas.microsoft.com/office/drawing/2016/5/11/chartex" xmlns:cx6="http://schemas.microsoft.com/office/drawing/2016/5/12/chartex" xmlns:cx7="http://schemas.microsoft.com/office/drawing/2016/5/13/chartex" xmlns:cx8="http://schemas.microsoft.com/office/drawing/2016/5/14/chartex" xmlns:mc="http://schemas.openxmlformats.org/markup-compatibility/2006" xmlns:aink="http://schemas.microsoft.com/office/drawing/2016/ink" xmlns:am3d="http://schemas.microsoft.com/office/drawing/2017/model3d" xmlns:o="urn:schemas-microsoft-com:office:office" xmlns:oel="http://schemas.microsoft.com/office/2019/extlst" xmlns:r="http://schemas.openxmlformats.org/officeDocument/2006/relationships" xmlns:m="http://schemas.openxmlformats.org/officeDocument/2006/math" xmlns:v="urn:schemas-microsoft-com:vml" xmlns:wp14="http://schemas.microsoft.com/office/word/2010/wordprocessingDrawing" xmlns:wp="http://schemas.openxmlformats.org/drawingml/2006/wordprocessingDrawing" xmlns:w10="urn:schemas-microsoft-com:office:word" xmlns:w="http://schemas.openxmlformats.org/wordprocessingml/2006/main" xmlns:w14="http://schemas.microsoft.com/office/word/2010/wordml" xmlns:w15="http://schemas.microsoft.com/office/word/2012/wordml" xmlns:w16cex="http://schemas.microsoft.com/office/word/2018/wordml/cex" xmlns:w16cid="http://schemas.microsoft.com/office/word/2016/wordml/cid" xmlns:w16="http://schemas.microsoft.com/office/word/2018/wordml" xmlns:w16sdtdh="http://schemas.microsoft.com/office/word/2020/wordml/sdtdatahash" xmlns:w16se="http://schemas.microsoft.com/office/word/2015/wordml/symex" xmlns:wpg="http://schemas.microsoft.com/office/word/2010/wordprocessingGroup" xmlns:wpi="http://schemas.microsoft.com/office/word/2010/wordprocessingInk" xmlns:wne="http://schemas.microsoft.com/office/word/2006/wordml" xmlns:wps="http://schemas.microsoft.com/office/word/2010/wordprocessingShape" mc:Ignorable="w14 w15 w16se w16cid w16 w16cex w16sdtdh wp14">
   <w:background w:color="FFFFFF"/>
   <w:body>
+    <w:p/>
     <w:tbl>
       <w:tblPr>
         <w:tblStyle w:val="TableGrid"/>
@@ -342,22 +343,8 @@
             <w14:bevel/>
           </w14:textOutline>
         </w:rPr>
-        <w:t xml:space="preserve">Keep a copy for </w:t>
-      </w:r>
-      <w:proofErr w:type="gramStart"/>
-      <w:r>
-        <w:rPr>
-          <w:b/>
-          <w:bCs/>
-          <w14:textOutline w14:w="9525" w14:cap="rnd" w14:cmpd="sng" w14:algn="ctr">
-            <w14:noFill/>
-            <w14:prstDash w14:val="solid"/>
-            <w14:bevel/>
-          </w14:textOutline>
-        </w:rPr>
-        <w:t>yourself</w:t>
-      </w:r>
-      <w:proofErr w:type="gramEnd"/>
+        <w:t>Keep a copy for yourself</w:t>
+      </w:r>
     </w:p>
     <w:p>
       <w:pPr>
@@ -603,13 +590,8 @@
         <w:keepNext/>
       </w:pPr>
       <w:r>
-        <w:t xml:space="preserve">Learn </w:t>
-      </w:r>
-      <w:proofErr w:type="gramStart"/>
-      <w:r>
-        <w:t>more</w:t>
-      </w:r>
-      <w:proofErr w:type="gramEnd"/>
+        <w:t>Learn more</w:t>
+      </w:r>
     </w:p>
     <w:p>
       <w:r>
@@ -624,6 +606,10 @@
         <w:t xml:space="preserve"> MN at 866-866-3546.</w:t>
       </w:r>
     </w:p>
+    <w:p/>
+    <w:p/>
+    <w:p/>
+    <w:p/>
     <w:sectPr>
       <w:type w:val="continuous"/>
       <w:pgSz w:w="12240" w:h="15840"/>
@@ -686,7 +672,54 @@
   <w:p>
     <w:pPr>
       <w:pStyle w:val="Footer"/>
+      <w:jc w:val="center"/>
     </w:pPr>
+    <w:r>
+      <w:rPr>
+        <w:noProof/>
+      </w:rPr>
+      <w:drawing>
+        <wp:inline distT="0" distB="0" distL="0" distR="0" wp14:anchorId="18FA9BFF" wp14:editId="613F3A76">
+          <wp:extent cx="2527443" cy="1326908"/>
+          <wp:effectExtent l="0" t="0" r="0" b="0"/>
+          <wp:docPr id="317742672" name="Picture 317742672" descr="A logo with a green and blue design&#10;&#10;Description automatically generated"/>
+          <wp:cNvGraphicFramePr>
+            <a:graphicFrameLocks xmlns:a="http://schemas.openxmlformats.org/drawingml/2006/main" noChangeAspect="1"/>
+          </wp:cNvGraphicFramePr>
+          <a:graphic xmlns:a="http://schemas.openxmlformats.org/drawingml/2006/main">
+            <a:graphicData uri="http://schemas.openxmlformats.org/drawingml/2006/picture">
+              <pic:pic xmlns:pic="http://schemas.openxmlformats.org/drawingml/2006/picture">
+                <pic:nvPicPr>
+                  <pic:cNvPr id="945525005" name="Picture 1" descr="A logo with a green and blue design&#10;&#10;Description automatically generated"/>
+                  <pic:cNvPicPr/>
+                </pic:nvPicPr>
+                <pic:blipFill>
+                  <a:blip r:embed="rId1">
+                    <a:extLst>
+                      <a:ext uri="{28A0092B-C50C-407E-A947-70E740481C1C}">
+                        <a14:useLocalDpi xmlns:a14="http://schemas.microsoft.com/office/drawing/2010/main" val="0"/>
+                      </a:ext>
+                    </a:extLst>
+                  </a:blip>
+                  <a:stretch>
+                    <a:fillRect/>
+                  </a:stretch>
+                </pic:blipFill>
+                <pic:spPr>
+                  <a:xfrm>
+                    <a:off x="0" y="0"/>
+                    <a:ext cx="2729566" cy="1433022"/>
+                  </a:xfrm>
+                  <a:prstGeom prst="rect">
+                    <a:avLst/>
+                  </a:prstGeom>
+                </pic:spPr>
+              </pic:pic>
+            </a:graphicData>
+          </a:graphic>
+        </wp:inline>
+      </w:drawing>
+    </w:r>
   </w:p>
 </w:ftr>
 </file>
